--- a/Adv Tpcs Rsrch Mthds & Dsgn/homework/homework5/exercise5.docx
+++ b/Adv Tpcs Rsrch Mthds & Dsgn/homework/homework5/exercise5.docx
@@ -92,23 +92,7 @@
         <w:t xml:space="preserve">, then checked and </w:t>
       </w:r>
       <w:r>
-        <w:t xml:space="preserve">discussed with </w:t>
-      </w:r>
-      <w:proofErr w:type="spellStart"/>
-      <w:r>
-        <w:t>Jingru</w:t>
-      </w:r>
-      <w:proofErr w:type="spellEnd"/>
-      <w:r>
-        <w:t xml:space="preserve"> Zhang and </w:t>
-      </w:r>
-      <w:proofErr w:type="spellStart"/>
-      <w:r>
-        <w:t>Lesheng</w:t>
-      </w:r>
-      <w:proofErr w:type="spellEnd"/>
-      <w:r>
-        <w:t xml:space="preserve"> Xu. The proposal is finished </w:t>
+        <w:t xml:space="preserve">discussed with Jingru Zhang and Lesheng Xu. The proposal is finished </w:t>
       </w:r>
       <w:r>
         <w:t>completely</w:t>
@@ -235,15 +219,7 @@
         <w:spacing w:line="240" w:lineRule="auto"/>
       </w:pPr>
       <w:r>
-        <w:t xml:space="preserve">    </w:t>
-      </w:r>
-      <w:proofErr w:type="spellStart"/>
-      <w:r>
-        <w:t>Fictitous</w:t>
-      </w:r>
-      <w:proofErr w:type="spellEnd"/>
-      <w:r>
-        <w:t xml:space="preserve"> Latent Class Analysis.</w:t>
+        <w:t xml:space="preserve">    Fictitous Latent Class Analysis.</w:t>
       </w:r>
     </w:p>
     <w:p>
@@ -259,13 +235,8 @@
         <w:spacing w:line="240" w:lineRule="auto"/>
       </w:pPr>
       <w:r>
-        <w:t xml:space="preserve">    File is </w:t>
-      </w:r>
-      <w:proofErr w:type="gramStart"/>
-      <w:r>
-        <w:t>C:\Users\ATS-Workshop\Downloads\lca1.dat ;</w:t>
-      </w:r>
-      <w:proofErr w:type="gramEnd"/>
+        <w:t xml:space="preserve">    File is C:\Users\ATS-Workshop\Downloads\lca1.dat ;</w:t>
+      </w:r>
     </w:p>
     <w:p>
       <w:pPr>
@@ -288,47 +259,23 @@
         <w:spacing w:line="240" w:lineRule="auto"/>
       </w:pPr>
       <w:r>
-        <w:t xml:space="preserve">    </w:t>
-      </w:r>
-      <w:proofErr w:type="spellStart"/>
-      <w:r>
-        <w:t>usevariables</w:t>
-      </w:r>
-      <w:proofErr w:type="spellEnd"/>
-      <w:r>
-        <w:t xml:space="preserve"> = item1 item2 item3 item4 item5 item6 item7 item8 item9;</w:t>
-      </w:r>
-    </w:p>
-    <w:p>
-      <w:pPr>
-        <w:spacing w:line="240" w:lineRule="auto"/>
-      </w:pPr>
-      <w:r>
-        <w:t xml:space="preserve">    </w:t>
-      </w:r>
-      <w:proofErr w:type="gramStart"/>
-      <w:r>
-        <w:t>categorical  =</w:t>
-      </w:r>
-      <w:proofErr w:type="gramEnd"/>
-      <w:r>
-        <w:t xml:space="preserve"> item1 item2 item3 item4 item5 item6 item7 item8 item9;</w:t>
-      </w:r>
-    </w:p>
-    <w:p>
-      <w:pPr>
-        <w:spacing w:line="240" w:lineRule="auto"/>
-      </w:pPr>
-      <w:r>
-        <w:t xml:space="preserve">    classes = </w:t>
-      </w:r>
-      <w:proofErr w:type="gramStart"/>
-      <w:r>
-        <w:t>c(</w:t>
-      </w:r>
-      <w:proofErr w:type="gramEnd"/>
-      <w:r>
-        <w:t>3);</w:t>
+        <w:t xml:space="preserve">    usevariables = item1 item2 item3 item4 item5 item6 item7 item8 item9;</w:t>
+      </w:r>
+    </w:p>
+    <w:p>
+      <w:pPr>
+        <w:spacing w:line="240" w:lineRule="auto"/>
+      </w:pPr>
+      <w:r>
+        <w:t xml:space="preserve">    categorical  = item1 item2 item3 item4 item5 item6 item7 item8 item9;</w:t>
+      </w:r>
+    </w:p>
+    <w:p>
+      <w:pPr>
+        <w:spacing w:line="240" w:lineRule="auto"/>
+      </w:pPr>
+      <w:r>
+        <w:t xml:space="preserve">    classes = c(3);</w:t>
       </w:r>
     </w:p>
     <w:p>
@@ -384,44 +331,23 @@
         <w:spacing w:line="240" w:lineRule="auto"/>
       </w:pPr>
       <w:r>
-        <w:t xml:space="preserve">  </w:t>
-      </w:r>
-      <w:proofErr w:type="spellStart"/>
-      <w:r>
-        <w:t>Savedata</w:t>
-      </w:r>
-      <w:proofErr w:type="spellEnd"/>
-      <w:r>
-        <w:t>:</w:t>
-      </w:r>
-    </w:p>
-    <w:p>
-      <w:pPr>
-        <w:spacing w:line="240" w:lineRule="auto"/>
-      </w:pPr>
-      <w:r>
-        <w:t xml:space="preserve">    file is </w:t>
-      </w:r>
-      <w:proofErr w:type="gramStart"/>
-      <w:r>
-        <w:t>lca1_save.txt ;</w:t>
-      </w:r>
-      <w:proofErr w:type="gramEnd"/>
-    </w:p>
-    <w:p>
-      <w:pPr>
-        <w:spacing w:line="240" w:lineRule="auto"/>
-      </w:pPr>
-      <w:r>
-        <w:t xml:space="preserve">    save is </w:t>
-      </w:r>
-      <w:proofErr w:type="spellStart"/>
-      <w:r>
-        <w:t>cprob</w:t>
-      </w:r>
-      <w:proofErr w:type="spellEnd"/>
-      <w:r>
-        <w:t>;</w:t>
+        <w:t xml:space="preserve">  Savedata:</w:t>
+      </w:r>
+    </w:p>
+    <w:p>
+      <w:pPr>
+        <w:spacing w:line="240" w:lineRule="auto"/>
+      </w:pPr>
+      <w:r>
+        <w:t xml:space="preserve">    file is lca1_save.txt ;</w:t>
+      </w:r>
+    </w:p>
+    <w:p>
+      <w:pPr>
+        <w:spacing w:line="240" w:lineRule="auto"/>
+      </w:pPr>
+      <w:r>
+        <w:t xml:space="preserve">    save is cprob;</w:t>
       </w:r>
     </w:p>
     <w:p>
@@ -491,13 +417,8 @@
         <w:spacing w:line="240" w:lineRule="auto"/>
       </w:pPr>
       <w:r>
-        <w:t xml:space="preserve">Summary of model </w:t>
-      </w:r>
-      <w:proofErr w:type="spellStart"/>
-      <w:r>
-        <w:t>varaibles</w:t>
-      </w:r>
-      <w:proofErr w:type="spellEnd"/>
+        <w:t>Summary of model varaibles</w:t>
+      </w:r>
     </w:p>
     <w:p>
       <w:pPr>
@@ -1497,21 +1418,7 @@
         <w:rPr>
           <w:lang w:eastAsia="zh-CN"/>
         </w:rPr>
-        <w:t xml:space="preserve">This will help us to check the overall distribution of the categorical variables and whether there </w:t>
-      </w:r>
-      <w:proofErr w:type="gramStart"/>
-      <w:r>
-        <w:rPr>
-          <w:lang w:eastAsia="zh-CN"/>
-        </w:rPr>
-        <w:t>is</w:t>
-      </w:r>
-      <w:proofErr w:type="gramEnd"/>
-      <w:r>
-        <w:rPr>
-          <w:lang w:eastAsia="zh-CN"/>
-        </w:rPr>
-        <w:t xml:space="preserve"> significant unbalance issues.</w:t>
+        <w:t>This will help us to check the overall distribution of the categorical variables and whether there is significant unbalance issues.</w:t>
       </w:r>
     </w:p>
     <w:p>
@@ -1557,63 +1464,31 @@
         <w:spacing w:line="240" w:lineRule="auto"/>
       </w:pPr>
       <w:r>
-        <w:t xml:space="preserve">           -4231.</w:t>
-      </w:r>
-      <w:proofErr w:type="gramStart"/>
-      <w:r>
-        <w:t>696  68985</w:t>
-      </w:r>
-      <w:proofErr w:type="gramEnd"/>
-      <w:r>
-        <w:t xml:space="preserve">            17</w:t>
-      </w:r>
-    </w:p>
-    <w:p>
-      <w:pPr>
-        <w:spacing w:line="240" w:lineRule="auto"/>
-      </w:pPr>
-      <w:r>
-        <w:t xml:space="preserve">           -4231.</w:t>
-      </w:r>
-      <w:proofErr w:type="gramStart"/>
-      <w:r>
-        <w:t>696  253358</w:t>
-      </w:r>
-      <w:proofErr w:type="gramEnd"/>
-      <w:r>
-        <w:t xml:space="preserve">           2</w:t>
-      </w:r>
-    </w:p>
-    <w:p>
-      <w:pPr>
-        <w:spacing w:line="240" w:lineRule="auto"/>
-      </w:pPr>
-      <w:r>
-        <w:t xml:space="preserve">           -4231.</w:t>
-      </w:r>
-      <w:proofErr w:type="gramStart"/>
-      <w:r>
-        <w:t>696  903420</w:t>
-      </w:r>
-      <w:proofErr w:type="gramEnd"/>
-      <w:r>
-        <w:t xml:space="preserve">           5</w:t>
-      </w:r>
-    </w:p>
-    <w:p>
-      <w:pPr>
-        <w:spacing w:line="240" w:lineRule="auto"/>
-      </w:pPr>
-      <w:r>
-        <w:t xml:space="preserve">           -4231.</w:t>
-      </w:r>
-      <w:proofErr w:type="gramStart"/>
-      <w:r>
-        <w:t>930  533738</w:t>
-      </w:r>
-      <w:proofErr w:type="gramEnd"/>
-      <w:r>
-        <w:t xml:space="preserve">           11</w:t>
+        <w:t xml:space="preserve">           -4231.696  68985            17</w:t>
+      </w:r>
+    </w:p>
+    <w:p>
+      <w:pPr>
+        <w:spacing w:line="240" w:lineRule="auto"/>
+      </w:pPr>
+      <w:r>
+        <w:t xml:space="preserve">           -4231.696  253358           2</w:t>
+      </w:r>
+    </w:p>
+    <w:p>
+      <w:pPr>
+        <w:spacing w:line="240" w:lineRule="auto"/>
+      </w:pPr>
+      <w:r>
+        <w:t xml:space="preserve">           -4231.696  903420           5</w:t>
+      </w:r>
+    </w:p>
+    <w:p>
+      <w:pPr>
+        <w:spacing w:line="240" w:lineRule="auto"/>
+      </w:pPr>
+      <w:r>
+        <w:t xml:space="preserve">           -4231.930  533738           11</w:t>
       </w:r>
     </w:p>
     <w:p>
@@ -1778,31 +1653,15 @@
         <w:spacing w:line="240" w:lineRule="auto"/>
       </w:pPr>
       <w:r>
-        <w:t xml:space="preserve">          Akaike (</w:t>
-      </w:r>
-      <w:proofErr w:type="gramStart"/>
-      <w:r>
-        <w:t xml:space="preserve">AIC)   </w:t>
-      </w:r>
-      <w:proofErr w:type="gramEnd"/>
-      <w:r>
-        <w:t xml:space="preserve">                 8521.392</w:t>
-      </w:r>
-    </w:p>
-    <w:p>
-      <w:pPr>
-        <w:spacing w:line="240" w:lineRule="auto"/>
-      </w:pPr>
-      <w:r>
-        <w:t xml:space="preserve">          Bayesian (</w:t>
-      </w:r>
-      <w:proofErr w:type="gramStart"/>
-      <w:r>
-        <w:t xml:space="preserve">BIC)   </w:t>
-      </w:r>
-      <w:proofErr w:type="gramEnd"/>
-      <w:r>
-        <w:t xml:space="preserve">               8663.716</w:t>
+        <w:t xml:space="preserve">          Akaike (AIC)                    8521.392</w:t>
+      </w:r>
+    </w:p>
+    <w:p>
+      <w:pPr>
+        <w:spacing w:line="240" w:lineRule="auto"/>
+      </w:pPr>
+      <w:r>
+        <w:t xml:space="preserve">          Bayesian (BIC)                  8663.716</w:t>
       </w:r>
     </w:p>
     <w:p>
@@ -1949,15 +1808,7 @@
         <w:ind w:left="360" w:firstLine="360"/>
       </w:pPr>
       <w:r>
-        <w:t xml:space="preserve">Interpretation: this table show the model fit indicators of the final result. The saturated model </w:t>
-      </w:r>
-      <w:proofErr w:type="spellStart"/>
-      <w:r>
-        <w:t>Mplus</w:t>
-      </w:r>
-      <w:proofErr w:type="spellEnd"/>
-      <w:r>
-        <w:t xml:space="preserve"> assumed has 29 free parameters.</w:t>
+        <w:t>Interpretation: this table show the model fit indicators of the final result. The saturated model Mplus assumed has 29 free parameters.</w:t>
       </w:r>
       <w:r>
         <w:t xml:space="preserve"> The loglikelihood give the absolute model fit based on the latent class model we proposed without any penalty.</w:t>
@@ -4820,21 +4671,7 @@
         <w:rPr>
           <w:lang w:eastAsia="zh-CN"/>
         </w:rPr>
-        <w:t xml:space="preserve">     Lo-</w:t>
-      </w:r>
-      <w:proofErr w:type="spellStart"/>
-      <w:r>
-        <w:rPr>
-          <w:lang w:eastAsia="zh-CN"/>
-        </w:rPr>
-        <w:t>Mendell</w:t>
-      </w:r>
-      <w:proofErr w:type="spellEnd"/>
-      <w:r>
-        <w:rPr>
-          <w:lang w:eastAsia="zh-CN"/>
-        </w:rPr>
-        <w:t xml:space="preserve">-Rubin </w:t>
+        <w:t xml:space="preserve">     Lo-Mendell-Rubin </w:t>
       </w:r>
       <w:r>
         <w:rPr>
@@ -5438,25 +5275,11 @@
         </w:rPr>
         <w:t xml:space="preserve"> </w:t>
       </w:r>
-      <w:proofErr w:type="spellStart"/>
-      <w:r>
-        <w:rPr>
-          <w:lang w:eastAsia="zh-CN"/>
-        </w:rPr>
-        <w:t>d</w:t>
-      </w:r>
-      <w:r>
-        <w:rPr>
-          <w:lang w:eastAsia="zh-CN"/>
-        </w:rPr>
-        <w:t>There</w:t>
-      </w:r>
-      <w:proofErr w:type="spellEnd"/>
-      <w:r>
-        <w:rPr>
-          <w:lang w:eastAsia="zh-CN"/>
-        </w:rPr>
-        <w:t xml:space="preserve"> are 10 indicators in total. The original indicators are all four-</w:t>
+      <w:r>
+        <w:rPr>
+          <w:lang w:eastAsia="zh-CN"/>
+        </w:rPr>
+        <w:t>There are 10 indicators in total. The original indicators are all four-</w:t>
       </w:r>
       <w:r>
         <w:rPr>
@@ -12789,14 +12612,14 @@
     <w:charset w:val="02"/>
     <w:family w:val="decorative"/>
     <w:pitch w:val="variable"/>
-    <w:sig w:usb0="00000003" w:usb1="10000000" w:usb2="00000000" w:usb3="00000000" w:csb0="80000001" w:csb1="00000000"/>
+    <w:sig w:usb0="00000000" w:usb1="10000000" w:usb2="00000000" w:usb3="00000000" w:csb0="80000000" w:csb1="00000000"/>
   </w:font>
   <w:font w:name="Times New Roman">
     <w:panose1 w:val="02020603050405020304"/>
     <w:charset w:val="00"/>
     <w:family w:val="roman"/>
     <w:pitch w:val="variable"/>
-    <w:sig w:usb0="E0002EFF" w:usb1="C000785B" w:usb2="00000009" w:usb3="00000000" w:csb0="000001FF" w:csb1="00000000"/>
+    <w:sig w:usb0="20002A87" w:usb1="80000000" w:usb2="00000008" w:usb3="00000000" w:csb0="000001FF" w:csb1="00000000"/>
   </w:font>
   <w:font w:name="Courier New">
     <w:panose1 w:val="02070309020205020404"/>
@@ -12807,10 +12630,10 @@
   </w:font>
   <w:font w:name="Wingdings">
     <w:panose1 w:val="05000000000000000000"/>
-    <w:charset w:val="02"/>
-    <w:family w:val="auto"/>
+    <w:charset w:val="4D"/>
+    <w:family w:val="decorative"/>
     <w:pitch w:val="variable"/>
-    <w:sig w:usb0="00000000" w:usb1="00000000" w:usb2="00010000" w:usb3="00000000" w:csb0="80000000" w:csb1="00000000"/>
+    <w:sig w:usb0="00000003" w:usb1="10000000" w:usb2="00000000" w:usb3="00000000" w:csb0="80000001" w:csb1="00000000"/>
   </w:font>
   <w:font w:name="SimSun">
     <w:altName w:val="宋体"/>
@@ -12929,6 +12752,7 @@
     <w:rsid w:val="00DF3777"/>
     <w:rsid w:val="00E66393"/>
     <w:rsid w:val="00E715CF"/>
+    <w:rsid w:val="00E82290"/>
     <w:rsid w:val="00F73CC3"/>
   </w:rsids>
   <m:mathPr>
